--- a/src/testzyhgit/启动相关.docx
+++ b/src/testzyhgit/启动相关.docx
@@ -5,6 +5,11 @@
     <w:p>
       <w:pPr>
         <w:pStyle w:val="a7"/>
+        <w:rPr>
+          <w:rStyle w:val="a6"/>
+          <w:rFonts w:hint="eastAsia"/>
+          <w:color w:val="FF0000"/>
+        </w:rPr>
       </w:pPr>
       <w:r>
         <w:rPr>
@@ -33,6 +38,14 @@
           <w:color w:val="FF0000"/>
         </w:rPr>
         <w:t>启动过程</w:t>
+      </w:r>
+    </w:p>
+    <w:p>
+      <w:pPr>
+        <w:pStyle w:val="a7"/>
+      </w:pPr>
+      <w:r>
+        <w:t>http://blog.csdn.net/u013134722/article/details/62215490</w:t>
       </w:r>
       <w:r>
         <w:br/>
@@ -803,6 +816,7 @@
           <w:sz w:val="24"/>
           <w:szCs w:val="24"/>
         </w:rPr>
+        <w:lastRenderedPageBreak/>
         <w:t>ApplicationThreadProxy，是ApplicationThread在服务器端的代理，负责和客户端的ApplicationThread通讯。AMS就是通过该代理与ActivityThread进行通信的。</w:t>
       </w:r>
     </w:p>
@@ -829,7 +843,6 @@
           <w:sz w:val="24"/>
           <w:szCs w:val="24"/>
         </w:rPr>
-        <w:lastRenderedPageBreak/>
         <w:t>Instrumentation，每一个应用程序只有一个Instrumentation对象，每个Activity内都有一个对该对象的引用。Instrumentation可以理解为应用进程的管家，ActivityThread要创建或暂停某个Activity时，都需要通过Instrumentation来进行具体的操作。</w:t>
       </w:r>
     </w:p>
@@ -1393,9 +1406,6 @@
     <w:p>
       <w:pPr>
         <w:pStyle w:val="a7"/>
-        <w:rPr>
-          <w:rFonts w:hint="eastAsia"/>
-        </w:rPr>
       </w:pPr>
       <w:hyperlink r:id="rId7" w:history="1">
         <w:r>
